--- a/数据结构和算法/常用排序算法.docx
+++ b/数据结构和算法/常用排序算法.docx
@@ -4,42 +4,44 @@
   <w:body>
     <w:p>
       <w:pPr>
-        <w:pStyle w:val="a3"/>
-        <w:numPr>
-          <w:ilvl w:val="0"/>
-          <w:numId w:val="1"/>
-        </w:numPr>
-        <w:ind w:firstLineChars="0"/>
-      </w:pPr>
-      <w:r>
-        <w:rPr>
-          <w:rFonts w:hint="eastAsia"/>
-        </w:rPr>
-        <w:t>冒泡排序</w:t>
+        <w:pStyle w:val="1"/>
+      </w:pPr>
+      <w:r>
+        <w:rPr>
+          <w:rFonts w:hint="eastAsia"/>
+        </w:rPr>
+        <w:t>常用的排序算法</w:t>
       </w:r>
     </w:p>
     <w:p>
       <w:pPr>
-        <w:pStyle w:val="a3"/>
-        <w:ind w:left="360" w:firstLineChars="0" w:firstLine="0"/>
-      </w:pPr>
-      <w:r>
-        <w:rPr>
-          <w:rFonts w:hint="eastAsia"/>
-        </w:rPr>
-        <w:t>时间</w:t>
-      </w:r>
-      <w:r>
-        <w:rPr>
-          <w:rFonts w:hint="eastAsia"/>
-        </w:rPr>
-        <w:t>复杂度</w:t>
-      </w:r>
-      <w:r>
-        <w:rPr>
-          <w:rFonts w:hint="eastAsia"/>
-        </w:rPr>
-        <w:t>：平均和最坏都是o</w:t>
+        <w:pStyle w:val="2"/>
+      </w:pPr>
+      <w:r>
+        <w:rPr>
+          <w:rFonts w:hint="eastAsia"/>
+        </w:rPr>
+        <w:t>就时间复杂度来说</w:t>
+      </w:r>
+      <w:r>
+        <w:rPr>
+          <w:rFonts w:hint="eastAsia"/>
+        </w:rPr>
+        <w:t>：</w:t>
+      </w:r>
+    </w:p>
+    <w:p>
+      <w:pPr>
+        <w:ind w:firstLine="420"/>
+        <w:rPr>
+          <w:rFonts w:hint="eastAsia"/>
+        </w:rPr>
+      </w:pPr>
+      <w:r>
+        <w:rPr>
+          <w:rFonts w:hint="eastAsia"/>
+        </w:rPr>
+        <w:t>平均，最坏的时间复杂读都是o</w:t>
       </w:r>
       <w:r>
         <w:t>(</w:t>
@@ -50,7 +52,6 @@
             <m:ctrlPr>
               <w:rPr>
                 <w:rFonts w:ascii="Cambria Math" w:hAnsi="Cambria Math"/>
-                <w:i/>
               </w:rPr>
             </m:ctrlPr>
           </m:sSupPr>
@@ -76,70 +77,28 @@
         <w:t>)</w:t>
       </w:r>
       <w:r>
-        <w:t>,</w:t>
-      </w:r>
-      <w:r>
-        <w:br/>
-      </w:r>
-      <w:r>
-        <w:rPr>
-          <w:rFonts w:hint="eastAsia"/>
-        </w:rPr>
-        <w:t>空间复杂度：</w:t>
-      </w:r>
-      <w:proofErr w:type="gramStart"/>
+        <w:rPr>
+          <w:rFonts w:hint="eastAsia"/>
+        </w:rPr>
+        <w:t>的排序算法</w:t>
+      </w:r>
+      <w:r>
+        <w:rPr>
+          <w:rFonts w:hint="eastAsia"/>
+        </w:rPr>
+        <w:t>有三种。分别是冒泡，简单选择和直接插入。</w:t>
+      </w:r>
+      <w:r>
+        <w:rPr>
+          <w:rFonts w:hint="eastAsia"/>
+        </w:rPr>
+        <w:t>其中冒泡和简单选择的最好时间复杂度也是</w:t>
+      </w:r>
       <w:r>
         <w:rPr>
           <w:rFonts w:hint="eastAsia"/>
         </w:rPr>
         <w:t>o</w:t>
-      </w:r>
-      <w:r>
-        <w:t>(</w:t>
-      </w:r>
-      <w:proofErr w:type="gramEnd"/>
-      <w:r>
-        <w:t>1)</w:t>
-      </w:r>
-    </w:p>
-    <w:p>
-      <w:pPr>
-        <w:pStyle w:val="a3"/>
-        <w:ind w:left="360" w:firstLineChars="0" w:firstLine="0"/>
-      </w:pPr>
-      <w:r>
-        <w:rPr>
-          <w:rFonts w:hint="eastAsia"/>
-        </w:rPr>
-        <w:t>稳定</w:t>
-      </w:r>
-    </w:p>
-    <w:p>
-      <w:pPr>
-        <w:pStyle w:val="a3"/>
-        <w:numPr>
-          <w:ilvl w:val="0"/>
-          <w:numId w:val="1"/>
-        </w:numPr>
-        <w:ind w:firstLineChars="0"/>
-      </w:pPr>
-      <w:r>
-        <w:rPr>
-          <w:rFonts w:hint="eastAsia"/>
-        </w:rPr>
-        <w:t>选择排序</w:t>
-      </w:r>
-    </w:p>
-    <w:p>
-      <w:pPr>
-        <w:pStyle w:val="a3"/>
-        <w:ind w:left="360" w:firstLineChars="0" w:firstLine="0"/>
-      </w:pPr>
-      <w:r>
-        <w:rPr>
-          <w:rFonts w:hint="eastAsia"/>
-        </w:rPr>
-        <w:t>时间复杂度：平均和最差都是o</w:t>
       </w:r>
       <w:r>
         <w:t>(</w:t>
@@ -150,7 +109,6 @@
             <m:ctrlPr>
               <w:rPr>
                 <w:rFonts w:ascii="Cambria Math" w:hAnsi="Cambria Math"/>
-                <w:i/>
               </w:rPr>
             </m:ctrlPr>
           </m:sSupPr>
@@ -175,172 +133,94 @@
       <w:r>
         <w:t>)</w:t>
       </w:r>
+      <w:r>
+        <w:rPr>
+          <w:rFonts w:hint="eastAsia"/>
+        </w:rPr>
+        <w:t>，但是直接插入的最好时间复杂度是o</w:t>
+      </w:r>
+      <w:r>
+        <w:t>(n)</w:t>
+      </w:r>
+      <w:r>
+        <w:rPr>
+          <w:rFonts w:hint="eastAsia"/>
+        </w:rPr>
+        <w:t>，这种情况</w:t>
+      </w:r>
+      <w:proofErr w:type="gramStart"/>
+      <w:r>
+        <w:rPr>
+          <w:rFonts w:hint="eastAsia"/>
+        </w:rPr>
+        <w:t>是</w:t>
+      </w:r>
+      <w:r>
+        <w:rPr>
+          <w:rFonts w:hint="eastAsia"/>
+        </w:rPr>
+        <w:t>当待排序</w:t>
+      </w:r>
+      <w:proofErr w:type="gramEnd"/>
+      <w:r>
+        <w:rPr>
+          <w:rFonts w:hint="eastAsia"/>
+        </w:rPr>
+        <w:t>数组本就接近于最终顺序的时候。</w:t>
+      </w:r>
     </w:p>
     <w:p>
       <w:pPr>
-        <w:pStyle w:val="a3"/>
-        <w:ind w:left="360" w:firstLineChars="0" w:firstLine="0"/>
-      </w:pPr>
-      <w:r>
-        <w:rPr>
-          <w:rFonts w:hint="eastAsia"/>
-        </w:rPr>
-        <w:t>空间复杂度：</w:t>
+        <w:ind w:firstLine="420"/>
+      </w:pPr>
+      <w:r>
+        <w:rPr>
+          <w:rFonts w:hint="eastAsia"/>
+        </w:rPr>
+        <w:t>平均</w:t>
+      </w:r>
+      <w:r>
+        <w:rPr>
+          <w:rFonts w:hint="eastAsia"/>
+        </w:rPr>
+        <w:t>和最好的时间复杂度都是o</w:t>
+      </w:r>
+      <w:r>
+        <w:t>(</w:t>
+      </w:r>
+      <w:proofErr w:type="spellStart"/>
+      <w:r>
+        <w:t>nlogn</w:t>
+      </w:r>
+      <w:proofErr w:type="spellEnd"/>
+      <w:r>
+        <w:t>)</w:t>
+      </w:r>
+      <w:r>
+        <w:rPr>
+          <w:rFonts w:hint="eastAsia"/>
+        </w:rPr>
+        <w:t>的排序算法有希尔排序，堆排序，归并排序和快速排序。</w:t>
       </w:r>
       <w:proofErr w:type="gramStart"/>
       <w:r>
         <w:rPr>
           <w:rFonts w:hint="eastAsia"/>
         </w:rPr>
+        <w:t>其中希</w:t>
+      </w:r>
+      <w:proofErr w:type="gramEnd"/>
+      <w:r>
+        <w:rPr>
+          <w:rFonts w:hint="eastAsia"/>
+        </w:rPr>
+        <w:t>尔排序和快速排序的最坏时间复杂度是</w:t>
+      </w:r>
+      <w:r>
+        <w:rPr>
+          <w:rFonts w:hint="eastAsia"/>
+        </w:rPr>
         <w:t>o</w:t>
-      </w:r>
-      <w:r>
-        <w:t>(</w:t>
-      </w:r>
-      <w:proofErr w:type="gramEnd"/>
-      <w:r>
-        <w:t>1)</w:t>
-      </w:r>
-    </w:p>
-    <w:p>
-      <w:pPr>
-        <w:pStyle w:val="a3"/>
-        <w:ind w:left="360" w:firstLineChars="0" w:firstLine="0"/>
-      </w:pPr>
-      <w:r>
-        <w:rPr>
-          <w:rFonts w:hint="eastAsia"/>
-        </w:rPr>
-        <w:t>不稳定</w:t>
-      </w:r>
-    </w:p>
-    <w:p>
-      <w:pPr>
-        <w:pStyle w:val="a3"/>
-        <w:numPr>
-          <w:ilvl w:val="0"/>
-          <w:numId w:val="1"/>
-        </w:numPr>
-        <w:ind w:firstLineChars="0"/>
-      </w:pPr>
-      <w:r>
-        <w:rPr>
-          <w:rFonts w:hint="eastAsia"/>
-        </w:rPr>
-        <w:t>归并排序</w:t>
-      </w:r>
-    </w:p>
-    <w:p>
-      <w:r>
-        <w:rPr>
-          <w:rFonts w:hint="eastAsia"/>
-        </w:rPr>
-        <w:t xml:space="preserve"> </w:t>
-      </w:r>
-      <w:r>
-        <w:t xml:space="preserve">  </w:t>
-      </w:r>
-      <w:r>
-        <w:rPr>
-          <w:rFonts w:hint="eastAsia"/>
-        </w:rPr>
-        <w:t>时间复杂度：平均和最差情况都是o</w:t>
-      </w:r>
-      <w:r>
-        <w:t>(</w:t>
-      </w:r>
-      <w:proofErr w:type="spellStart"/>
-      <w:r>
-        <w:t>nlong</w:t>
-      </w:r>
-      <w:proofErr w:type="spellEnd"/>
-      <w:r>
-        <w:t>(n))</w:t>
-      </w:r>
-    </w:p>
-    <w:p>
-      <w:r>
-        <w:rPr>
-          <w:rFonts w:hint="eastAsia"/>
-        </w:rPr>
-        <w:t xml:space="preserve"> </w:t>
-      </w:r>
-      <w:r>
-        <w:t xml:space="preserve">  </w:t>
-      </w:r>
-      <w:r>
-        <w:rPr>
-          <w:rFonts w:hint="eastAsia"/>
-        </w:rPr>
-        <w:t>空间复杂度：看情况</w:t>
-      </w:r>
-    </w:p>
-    <w:p>
-      <w:r>
-        <w:rPr>
-          <w:rFonts w:hint="eastAsia"/>
-        </w:rPr>
-        <w:t xml:space="preserve"> </w:t>
-      </w:r>
-      <w:r>
-        <w:t xml:space="preserve">  </w:t>
-      </w:r>
-      <w:r>
-        <w:rPr>
-          <w:rFonts w:hint="eastAsia"/>
-        </w:rPr>
-        <w:t>稳定</w:t>
-      </w:r>
-    </w:p>
-    <w:p>
-      <w:pPr>
-        <w:pStyle w:val="a3"/>
-        <w:numPr>
-          <w:ilvl w:val="0"/>
-          <w:numId w:val="1"/>
-        </w:numPr>
-        <w:ind w:firstLineChars="0"/>
-      </w:pPr>
-      <w:r>
-        <w:rPr>
-          <w:rFonts w:hint="eastAsia"/>
-        </w:rPr>
-        <w:t>快速排序</w:t>
-      </w:r>
-    </w:p>
-    <w:p>
-      <w:pPr>
-        <w:pStyle w:val="a3"/>
-        <w:ind w:left="360" w:firstLineChars="0" w:firstLine="0"/>
-      </w:pPr>
-      <w:r>
-        <w:rPr>
-          <w:rFonts w:hint="eastAsia"/>
-        </w:rPr>
-        <w:t>时间复杂度：</w:t>
-      </w:r>
-      <w:r>
-        <w:rPr>
-          <w:rFonts w:hint="eastAsia"/>
-        </w:rPr>
-        <w:t>平均情况是o</w:t>
-      </w:r>
-      <w:r>
-        <w:t>(</w:t>
-      </w:r>
-      <w:proofErr w:type="spellStart"/>
-      <w:r>
-        <w:t>nlog</w:t>
-      </w:r>
-      <w:proofErr w:type="spellEnd"/>
-      <w:r>
-        <w:t>(n))</w:t>
-      </w:r>
-      <w:r>
-        <w:rPr>
-          <w:rFonts w:hint="eastAsia"/>
-        </w:rPr>
-        <w:t>，最差情况是o</w:t>
       </w:r>
       <w:r>
         <w:t>(</w:t>
@@ -351,7 +231,6 @@
             <m:ctrlPr>
               <w:rPr>
                 <w:rFonts w:ascii="Cambria Math" w:hAnsi="Cambria Math"/>
-                <w:i/>
               </w:rPr>
             </m:ctrlPr>
           </m:sSupPr>
@@ -376,115 +255,171 @@
       <w:r>
         <w:t>)</w:t>
       </w:r>
+      <w:r>
+        <w:rPr>
+          <w:rFonts w:hint="eastAsia"/>
+        </w:rPr>
+        <w:t>。</w:t>
+      </w:r>
     </w:p>
     <w:p>
-      <w:pPr>
-        <w:pStyle w:val="a3"/>
-        <w:ind w:left="360" w:firstLineChars="0" w:firstLine="0"/>
-      </w:pPr>
-      <w:r>
-        <w:rPr>
-          <w:rFonts w:hint="eastAsia"/>
-        </w:rPr>
-        <w:t>空间复杂度：o</w:t>
-      </w:r>
-      <w:r>
-        <w:t>(log(n))</w:t>
+      <w:r>
+        <w:rPr>
+          <w:rFonts w:hint="eastAsia"/>
+        </w:rPr>
+        <w:t xml:space="preserve"> </w:t>
+      </w:r>
+      <w:r>
+        <w:t xml:space="preserve"> </w:t>
+      </w:r>
+      <w:r>
+        <w:t xml:space="preserve">  </w:t>
+      </w:r>
+      <w:proofErr w:type="gramStart"/>
+      <w:r>
+        <w:rPr>
+          <w:rFonts w:hint="eastAsia"/>
+        </w:rPr>
+        <w:t>其中希</w:t>
+      </w:r>
+      <w:proofErr w:type="gramEnd"/>
+      <w:r>
+        <w:rPr>
+          <w:rFonts w:hint="eastAsia"/>
+        </w:rPr>
+        <w:t>尔排序</w:t>
+      </w:r>
+      <w:r>
+        <w:rPr>
+          <w:rFonts w:hint="eastAsia"/>
+        </w:rPr>
+        <w:t>是基直接插入排序的，在</w:t>
+      </w:r>
+      <w:r>
+        <w:rPr>
+          <w:rFonts w:hint="eastAsia"/>
+        </w:rPr>
+        <w:t>增量为1的时候就是直接插入排序。</w:t>
       </w:r>
     </w:p>
     <w:p>
       <w:pPr>
-        <w:pStyle w:val="a3"/>
-        <w:ind w:left="360" w:firstLineChars="0" w:firstLine="0"/>
-      </w:pPr>
-      <w:r>
-        <w:rPr>
-          <w:rFonts w:hint="eastAsia"/>
-        </w:rPr>
-        <w:t>不稳定</w:t>
+        <w:ind w:firstLine="420"/>
+      </w:pPr>
+      <w:r>
+        <w:rPr>
+          <w:rFonts w:hint="eastAsia"/>
+        </w:rPr>
+        <w:t>而堆排序的</w:t>
+      </w:r>
+      <w:proofErr w:type="gramStart"/>
+      <w:r>
+        <w:rPr>
+          <w:rFonts w:hint="eastAsia"/>
+        </w:rPr>
+        <w:t>建堆时间</w:t>
+      </w:r>
+      <w:proofErr w:type="gramEnd"/>
+      <w:r>
+        <w:rPr>
+          <w:rFonts w:hint="eastAsia"/>
+        </w:rPr>
+        <w:t>复杂度是o</w:t>
+      </w:r>
+      <w:r>
+        <w:t>(n)</w:t>
+      </w:r>
+      <w:r>
+        <w:rPr>
+          <w:rFonts w:hint="eastAsia"/>
+        </w:rPr>
+        <w:t>,</w:t>
+      </w:r>
+      <w:r>
+        <w:rPr>
+          <w:rFonts w:hint="eastAsia"/>
+        </w:rPr>
+        <w:t>每次</w:t>
+      </w:r>
+      <w:r>
+        <w:rPr>
+          <w:rFonts w:hint="eastAsia"/>
+        </w:rPr>
+        <w:t>调整的时间复杂度是o</w:t>
+      </w:r>
+      <w:r>
+        <w:t>(</w:t>
+      </w:r>
+      <w:proofErr w:type="spellStart"/>
+      <w:r>
+        <w:t>logn</w:t>
+      </w:r>
+      <w:proofErr w:type="spellEnd"/>
+      <w:r>
+        <w:t>),</w:t>
+      </w:r>
+      <w:r>
+        <w:rPr>
+          <w:rFonts w:hint="eastAsia"/>
+        </w:rPr>
+        <w:t>所以</w:t>
+      </w:r>
+      <w:r>
+        <w:rPr>
+          <w:rFonts w:hint="eastAsia"/>
+        </w:rPr>
+        <w:t>时间复杂度为o</w:t>
+      </w:r>
+      <w:r>
+        <w:t>(</w:t>
+      </w:r>
+      <w:proofErr w:type="spellStart"/>
+      <w:r>
+        <w:t>nlogn</w:t>
+      </w:r>
+      <w:proofErr w:type="spellEnd"/>
+      <w:r>
+        <w:t>)</w:t>
+      </w:r>
+      <w:r>
+        <w:rPr>
+          <w:rFonts w:hint="eastAsia"/>
+        </w:rPr>
+        <w:t>。</w:t>
+      </w:r>
+    </w:p>
+    <w:p/>
+    <w:p>
+      <w:pPr>
+        <w:pStyle w:val="2"/>
+      </w:pPr>
+      <w:r>
+        <w:rPr>
+          <w:rFonts w:hint="eastAsia"/>
+        </w:rPr>
+        <w:t>就稳定性来说：</w:t>
       </w:r>
     </w:p>
     <w:p>
       <w:pPr>
-        <w:pStyle w:val="a3"/>
-        <w:numPr>
-          <w:ilvl w:val="0"/>
-          <w:numId w:val="1"/>
-        </w:numPr>
-        <w:ind w:firstLineChars="0"/>
-      </w:pPr>
-      <w:r>
-        <w:rPr>
-          <w:rFonts w:hint="eastAsia"/>
-        </w:rPr>
-        <w:t>基数排序</w:t>
-      </w:r>
-    </w:p>
-    <w:p>
-      <w:pPr>
-        <w:pStyle w:val="a3"/>
-        <w:ind w:left="360" w:firstLineChars="0" w:firstLine="0"/>
-      </w:pPr>
-      <w:r>
-        <w:rPr>
-          <w:rFonts w:hint="eastAsia"/>
-        </w:rPr>
-        <w:t>时间复杂度：o</w:t>
-      </w:r>
-      <w:r>
-        <w:t>(</w:t>
-      </w:r>
-      <w:proofErr w:type="spellStart"/>
-      <w:r>
-        <w:t>kn</w:t>
-      </w:r>
-      <w:proofErr w:type="spellEnd"/>
-      <w:r>
-        <w:t>),k</w:t>
-      </w:r>
-      <w:r>
-        <w:rPr>
-          <w:rFonts w:hint="eastAsia"/>
-        </w:rPr>
-        <w:t>是整数的位数，n是元素个数</w:t>
-      </w:r>
-    </w:p>
-    <w:p>
-      <w:pPr>
-        <w:pStyle w:val="a3"/>
-        <w:ind w:left="360" w:firstLineChars="0" w:firstLine="0"/>
-      </w:pPr>
-      <w:r>
-        <w:rPr>
-          <w:rFonts w:hint="eastAsia"/>
-        </w:rPr>
-        <w:t>空间复杂度：</w:t>
-      </w:r>
-      <w:proofErr w:type="gramStart"/>
-      <w:r>
-        <w:rPr>
-          <w:rFonts w:hint="eastAsia"/>
-        </w:rPr>
-        <w:t>o(</w:t>
-      </w:r>
-      <w:proofErr w:type="gramEnd"/>
-      <w:r>
-        <w:t>1)</w:t>
-      </w:r>
-    </w:p>
-    <w:p>
-      <w:pPr>
-        <w:pStyle w:val="a3"/>
-        <w:ind w:left="360" w:firstLineChars="0" w:firstLine="0"/>
-        <w:rPr>
-          <w:rFonts w:hint="eastAsia"/>
-        </w:rPr>
-      </w:pPr>
-      <w:r>
-        <w:rPr>
-          <w:rFonts w:hint="eastAsia"/>
-        </w:rPr>
-        <w:t>稳定</w:t>
+        <w:rPr>
+          <w:rFonts w:hint="eastAsia"/>
+        </w:rPr>
+      </w:pPr>
+      <w:r>
+        <w:rPr>
+          <w:rFonts w:hint="eastAsia"/>
+        </w:rPr>
+        <w:t xml:space="preserve"> </w:t>
+      </w:r>
+      <w:r>
+        <w:t xml:space="preserve">  </w:t>
+      </w:r>
+      <w:r>
+        <w:rPr>
+          <w:rFonts w:hint="eastAsia"/>
+        </w:rPr>
+        <w:t>不稳定的算法有，“快些选队“，就是快排，希尔，简单选择，堆排序四种，其他的都是稳定的。</w:t>
       </w:r>
       <w:bookmarkStart w:id="0" w:name="_GoBack"/>
       <w:bookmarkEnd w:id="0"/>
@@ -995,6 +930,51 @@
       <w:jc w:val="both"/>
     </w:pPr>
   </w:style>
+  <w:style w:type="paragraph" w:styleId="1">
+    <w:name w:val="heading 1"/>
+    <w:basedOn w:val="a"/>
+    <w:next w:val="a"/>
+    <w:link w:val="10"/>
+    <w:uiPriority w:val="9"/>
+    <w:qFormat/>
+    <w:rsid w:val="00FF2993"/>
+    <w:pPr>
+      <w:keepNext/>
+      <w:keepLines/>
+      <w:spacing w:before="340" w:after="330" w:line="578" w:lineRule="auto"/>
+      <w:outlineLvl w:val="0"/>
+    </w:pPr>
+    <w:rPr>
+      <w:b/>
+      <w:bCs/>
+      <w:kern w:val="44"/>
+      <w:sz w:val="44"/>
+      <w:szCs w:val="44"/>
+    </w:rPr>
+  </w:style>
+  <w:style w:type="paragraph" w:styleId="2">
+    <w:name w:val="heading 2"/>
+    <w:basedOn w:val="a"/>
+    <w:next w:val="a"/>
+    <w:link w:val="20"/>
+    <w:uiPriority w:val="9"/>
+    <w:unhideWhenUsed/>
+    <w:qFormat/>
+    <w:rsid w:val="003E54C4"/>
+    <w:pPr>
+      <w:keepNext/>
+      <w:keepLines/>
+      <w:spacing w:before="260" w:after="260" w:line="416" w:lineRule="auto"/>
+      <w:outlineLvl w:val="1"/>
+    </w:pPr>
+    <w:rPr>
+      <w:rFonts w:asciiTheme="majorHAnsi" w:eastAsiaTheme="majorEastAsia" w:hAnsiTheme="majorHAnsi" w:cstheme="majorBidi"/>
+      <w:b/>
+      <w:bCs/>
+      <w:sz w:val="32"/>
+      <w:szCs w:val="32"/>
+    </w:rPr>
+  </w:style>
   <w:style w:type="character" w:default="1" w:styleId="a0">
     <w:name w:val="Default Paragraph Font"/>
     <w:uiPriority w:val="1"/>
@@ -1040,6 +1020,34 @@
     <w:rsid w:val="009106A5"/>
     <w:rPr>
       <w:color w:val="808080"/>
+    </w:rPr>
+  </w:style>
+  <w:style w:type="character" w:customStyle="1" w:styleId="10">
+    <w:name w:val="标题 1 字符"/>
+    <w:basedOn w:val="a0"/>
+    <w:link w:val="1"/>
+    <w:uiPriority w:val="9"/>
+    <w:rsid w:val="00FF2993"/>
+    <w:rPr>
+      <w:b/>
+      <w:bCs/>
+      <w:kern w:val="44"/>
+      <w:sz w:val="44"/>
+      <w:szCs w:val="44"/>
+    </w:rPr>
+  </w:style>
+  <w:style w:type="character" w:customStyle="1" w:styleId="20">
+    <w:name w:val="标题 2 字符"/>
+    <w:basedOn w:val="a0"/>
+    <w:link w:val="2"/>
+    <w:uiPriority w:val="9"/>
+    <w:rsid w:val="003E54C4"/>
+    <w:rPr>
+      <w:rFonts w:asciiTheme="majorHAnsi" w:eastAsiaTheme="majorEastAsia" w:hAnsiTheme="majorHAnsi" w:cstheme="majorBidi"/>
+      <w:b/>
+      <w:bCs/>
+      <w:sz w:val="32"/>
+      <w:szCs w:val="32"/>
     </w:rPr>
   </w:style>
 </w:styles>
@@ -1345,7 +1353,7 @@
 </file>
 
 <file path=customXml/itemProps1.xml><?xml version="1.0" encoding="utf-8"?>
-<ds:datastoreItem xmlns:ds="http://schemas.openxmlformats.org/officeDocument/2006/customXml" ds:itemID="{EC4F16A5-AFBD-40AF-927E-5E3BA92172C9}">
+<ds:datastoreItem xmlns:ds="http://schemas.openxmlformats.org/officeDocument/2006/customXml" ds:itemID="{E29A09C9-D6DB-4FA6-822E-005D616F7D1D}">
   <ds:schemaRefs>
     <ds:schemaRef ds:uri="http://schemas.openxmlformats.org/officeDocument/2006/bibliography"/>
   </ds:schemaRefs>
